--- a/authored papers/ASME Design Brief Outline 20-Dec-2017.docx
+++ b/authored papers/ASME Design Brief Outline 20-Dec-2017.docx
@@ -4,195 +4,25 @@
   <w:body>
     <w:p>
       <w:r>
-        <w:t xml:space="preserve">ASME </w:t>
-      </w:r>
-      <w:r>
-        <w:t xml:space="preserve">Technical Brief Outline: </w:t>
-      </w:r>
-    </w:p>
-    <w:p>
-      <w:pPr>
-        <w:shd w:val="clear" w:color="auto" w:fill="FFFFFF"/>
-        <w:spacing w:after="240" w:line="240" w:lineRule="auto"/>
-        <w:rPr>
-          <w:rFonts w:ascii="Helvetica" w:eastAsia="Times New Roman" w:hAnsi="Helvetica" w:cs="Helvetica"/>
-          <w:color w:val="666666"/>
-          <w:spacing w:val="2"/>
-          <w:sz w:val="20"/>
-          <w:szCs w:val="20"/>
-          <w:lang w:eastAsia="en-CA"/>
-        </w:rPr>
-      </w:pPr>
-      <w:r>
-        <w:rPr>
-          <w:rFonts w:ascii="Helvetica" w:eastAsia="Times New Roman" w:hAnsi="Helvetica" w:cs="Helvetica"/>
-          <w:color w:val="666666"/>
-          <w:spacing w:val="2"/>
-          <w:sz w:val="20"/>
-          <w:szCs w:val="20"/>
-          <w:lang w:eastAsia="en-CA"/>
-        </w:rPr>
-        <w:t>A </w:t>
-      </w:r>
-      <w:r>
-        <w:rPr>
-          <w:rFonts w:ascii="Helvetica" w:eastAsia="Times New Roman" w:hAnsi="Helvetica" w:cs="Helvetica"/>
-          <w:b/>
-          <w:bCs/>
-          <w:color w:val="666666"/>
-          <w:spacing w:val="2"/>
-          <w:sz w:val="20"/>
-          <w:szCs w:val="20"/>
-          <w:lang w:eastAsia="en-CA"/>
-        </w:rPr>
-        <w:t>technical brief</w:t>
-      </w:r>
-      <w:r>
-        <w:rPr>
-          <w:rFonts w:ascii="Helvetica" w:eastAsia="Times New Roman" w:hAnsi="Helvetica" w:cs="Helvetica"/>
-          <w:color w:val="666666"/>
-          <w:spacing w:val="2"/>
-          <w:sz w:val="20"/>
-          <w:szCs w:val="20"/>
-          <w:lang w:eastAsia="en-CA"/>
-        </w:rPr>
-        <w:t> reports results that are of significant and archival value to the engineering community; however, these works are more limited in scope and length than a research paper. A technical brief may contain any of the following:</w:t>
-      </w:r>
-    </w:p>
-    <w:p>
-      <w:pPr>
-        <w:numPr>
-          <w:ilvl w:val="0"/>
-          <w:numId w:val="6"/>
-        </w:numPr>
-        <w:shd w:val="clear" w:color="auto" w:fill="FFFFFF"/>
-        <w:spacing w:before="100" w:beforeAutospacing="1" w:after="100" w:afterAutospacing="1" w:line="240" w:lineRule="auto"/>
-        <w:rPr>
-          <w:rFonts w:ascii="Helvetica" w:eastAsia="Times New Roman" w:hAnsi="Helvetica" w:cs="Helvetica"/>
-          <w:color w:val="666666"/>
-          <w:spacing w:val="2"/>
-          <w:sz w:val="20"/>
-          <w:szCs w:val="20"/>
-          <w:lang w:eastAsia="en-CA"/>
-        </w:rPr>
-      </w:pPr>
-      <w:r>
-        <w:rPr>
-          <w:rFonts w:ascii="Helvetica" w:eastAsia="Times New Roman" w:hAnsi="Helvetica" w:cs="Helvetica"/>
-          <w:color w:val="666666"/>
-          <w:spacing w:val="2"/>
-          <w:sz w:val="20"/>
-          <w:szCs w:val="20"/>
-          <w:lang w:eastAsia="en-CA"/>
-        </w:rPr>
-        <w:t>preliminary report of a result not yet fully developed or interpreted</w:t>
-      </w:r>
-    </w:p>
-    <w:p>
-      <w:pPr>
-        <w:numPr>
-          <w:ilvl w:val="0"/>
-          <w:numId w:val="6"/>
-        </w:numPr>
-        <w:shd w:val="clear" w:color="auto" w:fill="FFFFFF"/>
-        <w:spacing w:before="100" w:beforeAutospacing="1" w:after="100" w:afterAutospacing="1" w:line="240" w:lineRule="auto"/>
-        <w:rPr>
-          <w:rFonts w:ascii="Helvetica" w:eastAsia="Times New Roman" w:hAnsi="Helvetica" w:cs="Helvetica"/>
-          <w:color w:val="666666"/>
-          <w:spacing w:val="2"/>
-          <w:sz w:val="20"/>
-          <w:szCs w:val="20"/>
-          <w:lang w:eastAsia="en-CA"/>
-        </w:rPr>
-      </w:pPr>
-      <w:r>
-        <w:rPr>
-          <w:rFonts w:ascii="Helvetica" w:eastAsia="Times New Roman" w:hAnsi="Helvetica" w:cs="Helvetica"/>
-          <w:color w:val="666666"/>
-          <w:spacing w:val="2"/>
-          <w:sz w:val="20"/>
-          <w:szCs w:val="20"/>
-          <w:lang w:eastAsia="en-CA"/>
-        </w:rPr>
-        <w:t>commentary on a technical issue of potential interest to readers</w:t>
-      </w:r>
-    </w:p>
-    <w:p>
-      <w:pPr>
-        <w:rPr>
-          <w:rFonts w:ascii="Helvetica" w:eastAsia="Times New Roman" w:hAnsi="Helvetica" w:cs="Helvetica"/>
-          <w:i/>
-          <w:iCs/>
-          <w:color w:val="666666"/>
-          <w:spacing w:val="2"/>
-          <w:sz w:val="20"/>
-          <w:lang w:eastAsia="en-CA"/>
-        </w:rPr>
-      </w:pPr>
-      <w:r>
-        <w:rPr>
-          <w:rFonts w:ascii="Helvetica" w:eastAsia="Times New Roman" w:hAnsi="Helvetica" w:cs="Helvetica"/>
-          <w:color w:val="666666"/>
-          <w:spacing w:val="2"/>
-          <w:sz w:val="20"/>
-          <w:szCs w:val="20"/>
-          <w:shd w:val="clear" w:color="auto" w:fill="FFFFFF"/>
-          <w:lang w:eastAsia="en-CA"/>
-        </w:rPr>
-        <w:t xml:space="preserve">Technical briefs undergo full peer review. A technical brief may also be known as a technical note or a brief </w:t>
+        <w:t xml:space="preserve">Otology and </w:t>
       </w:r>
       <w:proofErr w:type="spellStart"/>
-      <w:proofErr w:type="gramStart"/>
-      <w:r>
-        <w:rPr>
-          <w:rFonts w:ascii="Helvetica" w:eastAsia="Times New Roman" w:hAnsi="Helvetica" w:cs="Helvetica"/>
-          <w:color w:val="666666"/>
-          <w:spacing w:val="2"/>
-          <w:sz w:val="20"/>
-          <w:szCs w:val="20"/>
-          <w:shd w:val="clear" w:color="auto" w:fill="FFFFFF"/>
-          <w:lang w:eastAsia="en-CA"/>
-        </w:rPr>
-        <w:t>note.</w:t>
-      </w:r>
-      <w:r>
-        <w:rPr>
-          <w:rFonts w:ascii="Helvetica" w:eastAsia="Times New Roman" w:hAnsi="Helvetica" w:cs="Helvetica"/>
-          <w:i/>
-          <w:iCs/>
-          <w:color w:val="666666"/>
-          <w:spacing w:val="2"/>
-          <w:sz w:val="20"/>
-          <w:lang w:eastAsia="en-CA"/>
-        </w:rPr>
-        <w:t>Recommended</w:t>
+      <w:r>
+        <w:t>Neurotology</w:t>
       </w:r>
       <w:proofErr w:type="spellEnd"/>
-      <w:proofErr w:type="gramEnd"/>
-      <w:r>
-        <w:rPr>
-          <w:rFonts w:ascii="Helvetica" w:eastAsia="Times New Roman" w:hAnsi="Helvetica" w:cs="Helvetica"/>
-          <w:i/>
-          <w:iCs/>
-          <w:color w:val="666666"/>
-          <w:spacing w:val="2"/>
-          <w:sz w:val="20"/>
-          <w:lang w:eastAsia="en-CA"/>
-        </w:rPr>
-        <w:t xml:space="preserve"> Length: 2500 words</w:t>
-      </w:r>
-    </w:p>
-    <w:p>
-      <w:r>
-        <w:t xml:space="preserve">Reference: “Lowering the Barrier of Surgical Endoscopy </w:t>
-      </w:r>
-      <w:proofErr w:type="gramStart"/>
-      <w:r>
-        <w:t>With</w:t>
-      </w:r>
-      <w:proofErr w:type="gramEnd"/>
-      <w:r>
-        <w:t xml:space="preserve"> a Novel Articulating Retractor”</w:t>
+      <w:r>
+        <w:t xml:space="preserve"> Paper </w:t>
+      </w:r>
+    </w:p>
+    <w:p>
+      <w:r>
+        <w:t xml:space="preserve">Goal: outline the design of the instrument and how design decisions were made. </w:t>
+      </w:r>
+    </w:p>
+    <w:p>
+      <w:r>
+        <w:t>Reference: “Lowering the Barrier of Surgical Endoscopy With a Novel Articulating Retractor”</w:t>
       </w:r>
     </w:p>
     <w:p>
@@ -395,6 +225,9 @@
       <w:r>
         <w:t>reach required</w:t>
       </w:r>
+      <w:r>
+        <w:t xml:space="preserve"> (as per needs analysis)</w:t>
+      </w:r>
     </w:p>
     <w:p>
       <w:pPr>
@@ -420,6 +253,30 @@
       <w:pPr>
         <w:pStyle w:val="ListParagraph"/>
         <w:numPr>
+          <w:ilvl w:val="1"/>
+          <w:numId w:val="7"/>
+        </w:numPr>
+      </w:pPr>
+      <w:r>
+        <w:t>needs to reach hard to reach areas that are visualized by the endoscope (using patient CT scans as a guide to design the curvature of the tip in order to reach</w:t>
+      </w:r>
+    </w:p>
+    <w:p>
+      <w:pPr>
+        <w:pStyle w:val="ListParagraph"/>
+        <w:numPr>
+          <w:ilvl w:val="0"/>
+          <w:numId w:val="7"/>
+        </w:numPr>
+      </w:pPr>
+      <w:r>
+        <w:t>Suction and Dissection (as per needs analysis)</w:t>
+      </w:r>
+    </w:p>
+    <w:p>
+      <w:pPr>
+        <w:pStyle w:val="ListParagraph"/>
+        <w:numPr>
           <w:ilvl w:val="0"/>
           <w:numId w:val="7"/>
         </w:numPr>
@@ -452,7 +309,6 @@
     </w:p>
     <w:p>
       <w:r>
-        <w:lastRenderedPageBreak/>
         <w:t>&lt;Figure (picture and CAD?) of instrument with tip and handle labeled</w:t>
       </w:r>
       <w:r>
@@ -484,6 +340,7 @@
         </w:numPr>
       </w:pPr>
       <w:r>
+        <w:lastRenderedPageBreak/>
         <w:t>Use figures to describe how the thumb wheel maps to bending the tool</w:t>
       </w:r>
     </w:p>
@@ -547,6 +404,123 @@
       <w:r>
         <w:t>bending angle to reach boundary of endoscopic viewing field</w:t>
       </w:r>
+    </w:p>
+    <w:p>
+      <w:pPr>
+        <w:pStyle w:val="ListParagraph"/>
+        <w:numPr>
+          <w:ilvl w:val="1"/>
+          <w:numId w:val="8"/>
+        </w:numPr>
+      </w:pPr>
+      <w:r>
+        <w:t xml:space="preserve">patient CT scans generated the surgical workspace </w:t>
+      </w:r>
+      <w:r>
+        <w:t xml:space="preserve">(Bennett paper as a reference of what is visible by the endoscope </w:t>
+      </w:r>
+      <w:r>
+        <w:fldChar w:fldCharType="begin" w:fldLock="1"/>
+      </w:r>
+      <w:r>
+        <w:instrText>ADDIN CSL_CITATION { "citationItems" : [ { "id" : "ITEM-1", "itemData" : { "DOI" : "10.1097/MAO.0000000000000988", "ISSN" : "15374505", "PMID" : "26945313", "abstract" : "Introduction: The primary goal of chronic ear surgery is the creation of a safe, clean dry ear. For cholesteatomas, complete removal of disease is dependent on visualization. Conventional microscopy is adequate for most dissection, but various subregions of the middle ear are better visualized with endoscopy. Objective: The purpose of the present study was to quanti- tatively assess the improved visualization that endoscopes afford as compared with operating microscopes. Methods: Microscopic and endoscopic views were simulated using a three-dimensional model developed from temporal bone scans. Surface renderings of the ear canal and middle ear subsegments were defined and the percentage of visualization of each middle ear subsegment, both with and without ossicles, was then determined for the microscope as well as for 0-, 30-, and 45-degree endoscopes. Using this information, we analyzed which mode of visualization is best suited for dissection within a particular anatomical region. Results: Using a 0-degree scope provides significantly more visualization of every subregion, except the antrum, com- pared with a microscope. In addition, angled scopes permit visualizing significantly more surface area of every subre- gion of the middle ear than straight scopes or microscopes. Conclusions: Endoscopes offer advantages for cholesteatoma dissection in difficult-to-visualize areas including the sinus tympani and epitympanum.", "author" : [ { "dropping-particle" : "", "family" : "Bennett", "given" : "Marc L", "non-dropping-particle" : "", "parse-names" : false, "suffix" : "" }, { "dropping-particle" : "", "family" : "Zhang", "given" : "Dongqing", "non-dropping-particle" : "", "parse-names" : false, "suffix" : "" }, { "dropping-particle" : "", "family" : "Labadie", "given" : "Robert F", "non-dropping-particle" : "", "parse-names" : false, "suffix" : "" }, { "dropping-particle" : "", "family" : "Noble", "given" : "Jack H", "non-dropping-particle" : "", "parse-names" : false, "suffix" : "" } ], "container-title" : "Otology &amp; Neurotology", "id" : "ITEM-1", "issued" : { "date-parts" : [ [ "2016" ] ] }, "page" : "362-366", "title" : "Comparison of Middle Ear Visualization With Endoscopy and Microscopy", "type" : "article-journal", "volume" : "37" }, "uris" : [ "http://www.mendeley.com/documents/?uuid=da95f8db-85b7-4cdb-bd3e-6fd933a5db48" ] } ], "mendeley" : { "formattedCitation" : "&lt;sup&gt;1&lt;/sup&gt;", "plainTextFormattedCitation" : "1", "previouslyFormattedCitation" : "&lt;sup&gt;1&lt;/sup&gt;" }, "properties" : { "noteIndex" : 0 }, "schema" : "https://github.com/citation-style-language/schema/raw/master/csl-citation.json" }</w:instrText>
+      </w:r>
+      <w:r>
+        <w:fldChar w:fldCharType="separate"/>
+      </w:r>
+      <w:r>
+        <w:rPr>
+          <w:noProof/>
+          <w:vertAlign w:val="superscript"/>
+        </w:rPr>
+        <w:t>1</w:t>
+      </w:r>
+      <w:r>
+        <w:fldChar w:fldCharType="end"/>
+      </w:r>
+      <w:r>
+        <w:t xml:space="preserve">) </w:t>
+      </w:r>
+    </w:p>
+    <w:p>
+      <w:pPr>
+        <w:pStyle w:val="ListParagraph"/>
+        <w:numPr>
+          <w:ilvl w:val="1"/>
+          <w:numId w:val="8"/>
+        </w:numPr>
+      </w:pPr>
+      <w:r>
+        <w:t xml:space="preserve">experienced </w:t>
+      </w:r>
+      <w:proofErr w:type="spellStart"/>
+      <w:r>
+        <w:t>otologists</w:t>
+      </w:r>
+      <w:proofErr w:type="spellEnd"/>
+      <w:r>
+        <w:t xml:space="preserve"> identified hard to reach regions (sinus tympani, boundaries of the antrum)</w:t>
+      </w:r>
+    </w:p>
+    <w:p>
+      <w:pPr>
+        <w:pStyle w:val="ListParagraph"/>
+        <w:numPr>
+          <w:ilvl w:val="1"/>
+          <w:numId w:val="8"/>
+        </w:numPr>
+      </w:pPr>
+      <w:proofErr w:type="spellStart"/>
+      <w:r>
+        <w:t>Matlab</w:t>
+      </w:r>
+      <w:proofErr w:type="spellEnd"/>
+      <w:r>
+        <w:t xml:space="preserve"> used to generate the curvature of the tip to reach – read: </w:t>
+      </w:r>
+      <w:r>
+        <w:fldChar w:fldCharType="begin" w:fldLock="1"/>
+      </w:r>
+      <w:r>
+        <w:instrText>ADDIN CSL_CITATION { "citationItems" : [ { "id" : "ITEM-1", "itemData" : { "DOI" : "10.1227/NEU.0000000000001177", "ISBN" : "0000000000", "ISSN" : "23324252", "abstract" : "\u00a9 2016 by the Congress of Neurological Surgeons. Background: Recent innovations to expand the scope of intraventricular neuroendoscopy have focused on transitioning multiple-incision procedures into singlecorridor approaches. However, the successful adoption of these combined procedures requires minimizing the unwanted torques applied to surrounding healthy structures. OBJECTIVE: To define the geometry of relevant anatomical structures in endoscopic third ventriculostomy (ETV) and pineal region tumor biopsy (ETB). Second, to determine the optimal instrument shaft path required for collision-free single burr hole combined ETV/ETB. METHODS: Magnetic resonance and computed tomography data from 15 pediatric patients who underwent both ETV and ETB procedures between 2006 and 2014 was segmented by using the 3DSlicer software package to create virtual 3-D patient models. Anatomical regions of interest were measured including the foramen of Monro, the massa intermedia, the floor of the third ventricle, and the tumor margin. Utilizing the MATLAB software package, virtual dexterous instruments were inserted into the models and optimal dimensions were calculated. RESULTS: The diameters of the foramen of Monro, massa intermedia (anterior-posterior, superior-inferior), anterior third ventricle, and tumor margin are 6.85, 4.01, 5.05, 14.2, and 28.5 mm, respectively. The average optimal burr placement was determined to be 22.5 mm anterior to the coronal and 30 mm lateral to the sagittal sutures. Optimal flexible instrument geometries for novel instruments were calculated. CONCLUSION: We have established a platform for estimating the shape of novel curved dexterous instruments for collision-free targeting of multiple intraventricular points, which is both patient and tool specific and can be integrated with image guidance. These data will aid in developing novel dexterous instruments.", "author" : [ { "dropping-particle" : "", "family" : "Eastwood", "given" : "Kyle W.", "non-dropping-particle" : "", "parse-names" : false, "suffix" : "" }, { "dropping-particle" : "", "family" : "Bodani", "given" : "Vivek P.", "non-dropping-particle" : "", "parse-names" : false, "suffix" : "" }, { "dropping-particle" : "", "family" : "Drake", "given" : "James M.", "non-dropping-particle" : "", "parse-names" : false, "suffix" : "" } ], "container-title" : "Operative Neurosurgery", "id" : "ITEM-1", "issue" : "3", "issued" : { "date-parts" : [ [ "2016" ] ] }, "page" : "231-238", "title" : "Three-dimensional simulation of collision-free paths for combined endoscopic third ventriculostomy and pineal region tumor biopsy: Implications for the design specifications of future flexible endoscopic instruments", "type" : "article-journal", "volume" : "12" }, "uris" : [ "http://www.mendeley.com/documents/?uuid=5282567c-414b-4294-90e2-e2a226f7fc7d" ] } ], "mendeley" : { "formattedCitation" : "&lt;sup&gt;2&lt;/sup&gt;", "plainTextFormattedCitation" : "2", "previouslyFormattedCitation" : "&lt;sup&gt;2&lt;/sup&gt;" }, "properties" : { "noteIndex" : 0 }, "schema" : "https://github.com/citation-style-language/schema/raw/master/csl-citation.json" }</w:instrText>
+      </w:r>
+      <w:r>
+        <w:fldChar w:fldCharType="separate"/>
+      </w:r>
+      <w:r>
+        <w:rPr>
+          <w:noProof/>
+          <w:vertAlign w:val="superscript"/>
+        </w:rPr>
+        <w:t>2</w:t>
+      </w:r>
+      <w:r>
+        <w:fldChar w:fldCharType="end"/>
+      </w:r>
+      <w:r>
+        <w:t xml:space="preserve"> and </w:t>
+      </w:r>
+      <w:r>
+        <w:fldChar w:fldCharType="begin" w:fldLock="1"/>
+      </w:r>
+      <w:r>
+        <w:instrText>ADDIN CSL_CITATION { "citationItems" : [ { "id" : "ITEM-1", "itemData" : { "ISBN" : "9781424492701", "author" : [ { "dropping-particle" : "", "family" : "Eastwood", "given" : "Kyle W", "non-dropping-particle" : "", "parse-names" : false, "suffix" : "" }, { "dropping-particle" : "", "family" : "Member", "given" : "Student", "non-dropping-particle" : "", "parse-names" : false, "suffix" : "" }, { "dropping-particle" : "", "family" : "Looi", "given" : "Thomas", "non-dropping-particle" : "", "parse-names" : false, "suffix" : "" }, { "dropping-particle" : "", "family" : "Naguib", "given" : "Hani E", "non-dropping-particle" : "", "parse-names" : false, "suffix" : "" }, { "dropping-particle" : "", "family" : "Drake", "given" : "James M", "non-dropping-particle" : "", "parse-names" : false, "suffix" : "" } ], "id" : "ITEM-1", "issued" : { "date-parts" : [ [ "2015" ] ] }, "page" : "4853-4856", "title" : "Design Optimization of Neuroendoscopic Continuum Instruments for Third Ventriculostomy and Tumor Biopsy *", "type" : "article-journal" }, "uris" : [ "http://www.mendeley.com/documents/?uuid=b05c9126-0633-42b5-96de-877f3cb96b3a" ] } ], "mendeley" : { "formattedCitation" : "&lt;sup&gt;3&lt;/sup&gt;", "plainTextFormattedCitation" : "3" }, "properties" : { "noteIndex" : 0 }, "schema" : "https://github.com/citation-style-language/schema/raw/master/csl-citation.json" }</w:instrText>
+      </w:r>
+      <w:r>
+        <w:fldChar w:fldCharType="separate"/>
+      </w:r>
+      <w:r>
+        <w:rPr>
+          <w:noProof/>
+          <w:vertAlign w:val="superscript"/>
+        </w:rPr>
+        <w:t>3</w:t>
+      </w:r>
+      <w:r>
+        <w:fldChar w:fldCharType="end"/>
+      </w:r>
+      <w:bookmarkStart w:id="0" w:name="_GoBack"/>
+      <w:bookmarkEnd w:id="0"/>
     </w:p>
     <w:p>
       <w:pPr>
@@ -806,6 +780,7 @@
         </w:numPr>
       </w:pPr>
       <w:r>
+        <w:lastRenderedPageBreak/>
         <w:t>Test results</w:t>
       </w:r>
     </w:p>
@@ -817,15 +792,12 @@
           <w:numId w:val="2"/>
         </w:numPr>
       </w:pPr>
-      <w:bookmarkStart w:id="0" w:name="_GoBack"/>
       <w:r>
         <w:t>Innovation</w:t>
       </w:r>
     </w:p>
-    <w:bookmarkEnd w:id="0"/>
-    <w:p>
-      <w:r>
-        <w:lastRenderedPageBreak/>
+    <w:p>
+      <w:r>
         <w:t xml:space="preserve">Conclusion: </w:t>
       </w:r>
     </w:p>
@@ -851,6 +823,56 @@
 </w16cid:commentsIds>
 </file>
 
+<file path=word/endnotes.xml><?xml version="1.0" encoding="utf-8"?>
+<w:endnotes xmlns:wpc="http://schemas.microsoft.com/office/word/2010/wordprocessingCanvas" xmlns:mo="http://schemas.microsoft.com/office/mac/office/2008/main" xmlns:mc="http://schemas.openxmlformats.org/markup-compatibility/2006" xmlns:mv="urn:schemas-microsoft-com:mac:vml" xmlns:o="urn:schemas-microsoft-com:office:office" xmlns:r="http://schemas.openxmlformats.org/officeDocument/2006/relationships" xmlns:m="http://schemas.openxmlformats.org/officeDocument/2006/math" xmlns:v="urn:schemas-microsoft-com:vml" xmlns:wp14="http://schemas.microsoft.com/office/word/2010/wordprocessingDrawing" xmlns:wp="http://schemas.openxmlformats.org/drawingml/2006/wordprocessingDrawing" xmlns:w10="urn:schemas-microsoft-com:office:word" xmlns:w="http://schemas.openxmlformats.org/wordprocessingml/2006/main" xmlns:w14="http://schemas.microsoft.com/office/word/2010/wordml" xmlns:w15="http://schemas.microsoft.com/office/word/2012/wordml" xmlns:wpg="http://schemas.microsoft.com/office/word/2010/wordprocessingGroup" xmlns:wpi="http://schemas.microsoft.com/office/word/2010/wordprocessingInk" xmlns:wne="http://schemas.microsoft.com/office/word/2006/wordml" xmlns:wps="http://schemas.microsoft.com/office/word/2010/wordprocessingShape" mc:Ignorable="w14 w15 wp14">
+  <w:endnote w:type="separator" w:id="-1">
+    <w:p>
+      <w:pPr>
+        <w:spacing w:after="0" w:line="240" w:lineRule="auto"/>
+      </w:pPr>
+      <w:r>
+        <w:separator/>
+      </w:r>
+    </w:p>
+  </w:endnote>
+  <w:endnote w:type="continuationSeparator" w:id="0">
+    <w:p>
+      <w:pPr>
+        <w:spacing w:after="0" w:line="240" w:lineRule="auto"/>
+      </w:pPr>
+      <w:r>
+        <w:continuationSeparator/>
+      </w:r>
+    </w:p>
+  </w:endnote>
+</w:endnotes>
+</file>
+
+<file path=word/footnotes.xml><?xml version="1.0" encoding="utf-8"?>
+<w:footnotes xmlns:wpc="http://schemas.microsoft.com/office/word/2010/wordprocessingCanvas" xmlns:mo="http://schemas.microsoft.com/office/mac/office/2008/main" xmlns:mc="http://schemas.openxmlformats.org/markup-compatibility/2006" xmlns:mv="urn:schemas-microsoft-com:mac:vml" xmlns:o="urn:schemas-microsoft-com:office:office" xmlns:r="http://schemas.openxmlformats.org/officeDocument/2006/relationships" xmlns:m="http://schemas.openxmlformats.org/officeDocument/2006/math" xmlns:v="urn:schemas-microsoft-com:vml" xmlns:wp14="http://schemas.microsoft.com/office/word/2010/wordprocessingDrawing" xmlns:wp="http://schemas.openxmlformats.org/drawingml/2006/wordprocessingDrawing" xmlns:w10="urn:schemas-microsoft-com:office:word" xmlns:w="http://schemas.openxmlformats.org/wordprocessingml/2006/main" xmlns:w14="http://schemas.microsoft.com/office/word/2010/wordml" xmlns:w15="http://schemas.microsoft.com/office/word/2012/wordml" xmlns:wpg="http://schemas.microsoft.com/office/word/2010/wordprocessingGroup" xmlns:wpi="http://schemas.microsoft.com/office/word/2010/wordprocessingInk" xmlns:wne="http://schemas.microsoft.com/office/word/2006/wordml" xmlns:wps="http://schemas.microsoft.com/office/word/2010/wordprocessingShape" mc:Ignorable="w14 w15 wp14">
+  <w:footnote w:type="separator" w:id="-1">
+    <w:p>
+      <w:pPr>
+        <w:spacing w:after="0" w:line="240" w:lineRule="auto"/>
+      </w:pPr>
+      <w:r>
+        <w:separator/>
+      </w:r>
+    </w:p>
+  </w:footnote>
+  <w:footnote w:type="continuationSeparator" w:id="0">
+    <w:p>
+      <w:pPr>
+        <w:spacing w:after="0" w:line="240" w:lineRule="auto"/>
+      </w:pPr>
+      <w:r>
+        <w:continuationSeparator/>
+      </w:r>
+    </w:p>
+  </w:footnote>
+</w:footnotes>
+</file>
+
 <file path=word/numbering.xml><?xml version="1.0" encoding="utf-8"?>
 <w:numbering xmlns:wpc="http://schemas.microsoft.com/office/word/2010/wordprocessingCanvas" xmlns:mo="http://schemas.microsoft.com/office/mac/office/2008/main" xmlns:mc="http://schemas.openxmlformats.org/markup-compatibility/2006" xmlns:mv="urn:schemas-microsoft-com:mac:vml" xmlns:o="urn:schemas-microsoft-com:office:office" xmlns:r="http://schemas.openxmlformats.org/officeDocument/2006/relationships" xmlns:m="http://schemas.openxmlformats.org/officeDocument/2006/math" xmlns:v="urn:schemas-microsoft-com:vml" xmlns:wp14="http://schemas.microsoft.com/office/word/2010/wordprocessingDrawing" xmlns:wp="http://schemas.openxmlformats.org/drawingml/2006/wordprocessingDrawing" xmlns:w10="urn:schemas-microsoft-com:office:word" xmlns:w="http://schemas.openxmlformats.org/wordprocessingml/2006/main" xmlns:w14="http://schemas.microsoft.com/office/word/2010/wordml" xmlns:w15="http://schemas.microsoft.com/office/word/2012/wordml" xmlns:wpg="http://schemas.microsoft.com/office/word/2010/wordprocessingGroup" xmlns:wpi="http://schemas.microsoft.com/office/word/2010/wordprocessingInk" xmlns:wne="http://schemas.microsoft.com/office/word/2006/wordml" xmlns:wps="http://schemas.microsoft.com/office/word/2010/wordprocessingShape" mc:Ignorable="w14 w15 wp14">
   <w:abstractNum w:abstractNumId="0">
@@ -2124,7 +2146,7 @@
         <w:rFonts w:ascii="Symbol" w:hAnsi="Symbol" w:hint="default"/>
       </w:rPr>
     </w:lvl>
-    <w:lvl w:ilvl="1" w:tplc="10090003" w:tentative="1">
+    <w:lvl w:ilvl="1" w:tplc="10090003">
       <w:start w:val="1"/>
       <w:numFmt w:val="bullet"/>
       <w:lvlText w:val="o"/>
@@ -3316,6 +3338,50 @@
       <w:szCs w:val="32"/>
     </w:rPr>
   </w:style>
+  <w:style w:type="paragraph" w:styleId="Header">
+    <w:name w:val="header"/>
+    <w:basedOn w:val="Normal"/>
+    <w:link w:val="HeaderChar"/>
+    <w:uiPriority w:val="99"/>
+    <w:unhideWhenUsed/>
+    <w:rsid w:val="00D16D9A"/>
+    <w:pPr>
+      <w:tabs>
+        <w:tab w:val="center" w:pos="4680"/>
+        <w:tab w:val="right" w:pos="9360"/>
+      </w:tabs>
+      <w:spacing w:after="0" w:line="240" w:lineRule="auto"/>
+    </w:pPr>
+  </w:style>
+  <w:style w:type="character" w:customStyle="1" w:styleId="HeaderChar">
+    <w:name w:val="Header Char"/>
+    <w:basedOn w:val="DefaultParagraphFont"/>
+    <w:link w:val="Header"/>
+    <w:uiPriority w:val="99"/>
+    <w:rsid w:val="00D16D9A"/>
+  </w:style>
+  <w:style w:type="paragraph" w:styleId="Footer">
+    <w:name w:val="footer"/>
+    <w:basedOn w:val="Normal"/>
+    <w:link w:val="FooterChar"/>
+    <w:uiPriority w:val="99"/>
+    <w:unhideWhenUsed/>
+    <w:rsid w:val="00D16D9A"/>
+    <w:pPr>
+      <w:tabs>
+        <w:tab w:val="center" w:pos="4680"/>
+        <w:tab w:val="right" w:pos="9360"/>
+      </w:tabs>
+      <w:spacing w:after="0" w:line="240" w:lineRule="auto"/>
+    </w:pPr>
+  </w:style>
+  <w:style w:type="character" w:customStyle="1" w:styleId="FooterChar">
+    <w:name w:val="Footer Char"/>
+    <w:basedOn w:val="DefaultParagraphFont"/>
+    <w:link w:val="Footer"/>
+    <w:uiPriority w:val="99"/>
+    <w:rsid w:val="00D16D9A"/>
+  </w:style>
 </w:styles>
 </file>
 
@@ -3607,7 +3673,7 @@
 </file>
 
 <file path=customXml/itemProps1.xml><?xml version="1.0" encoding="utf-8"?>
-<ds:datastoreItem xmlns:ds="http://schemas.openxmlformats.org/officeDocument/2006/customXml" ds:itemID="{72EBBF45-D57C-DB48-B541-FA6F307EF6F3}">
+<ds:datastoreItem xmlns:ds="http://schemas.openxmlformats.org/officeDocument/2006/customXml" ds:itemID="{EB42A9F7-3BE9-DB4B-B06C-9FF227F24E25}">
   <ds:schemaRefs>
     <ds:schemaRef ds:uri="http://schemas.openxmlformats.org/officeDocument/2006/bibliography"/>
   </ds:schemaRefs>
